--- a/asmelee/ASMelee/docs/Alpha Writeup.docx
+++ b/asmelee/ASMelee/docs/Alpha Writeup.docx
@@ -4,16 +4,8 @@
   <w:body>
     <w:p>
       <w:r>
-        <w:t>Alpha</w:t>
-      </w:r>
-      <w:r>
-        <w:t xml:space="preserve"> </w:t>
-      </w:r>
-      <w:proofErr w:type="spellStart"/>
-      <w:r>
-        <w:t>Writeup</w:t>
-      </w:r>
-      <w:proofErr w:type="spellEnd"/>
+        <w:t>Alpha Writeup</w:t>
+      </w:r>
     </w:p>
     <w:p>
       <w:r>
@@ -33,33 +25,20 @@
         <w:pStyle w:val="ListBullet"/>
       </w:pPr>
       <w:r>
-        <w:t xml:space="preserve">Evan </w:t>
-      </w:r>
-      <w:proofErr w:type="spellStart"/>
-      <w:r>
-        <w:t>Bruskin</w:t>
-      </w:r>
-      <w:proofErr w:type="spellEnd"/>
-    </w:p>
-    <w:p>
-      <w:pPr>
-        <w:pStyle w:val="ListBullet"/>
-      </w:pPr>
-      <w:r>
-        <w:t xml:space="preserve">Paul </w:t>
-      </w:r>
-      <w:proofErr w:type="spellStart"/>
-      <w:r>
-        <w:t>Wolfteich</w:t>
-      </w:r>
-      <w:proofErr w:type="spellEnd"/>
-    </w:p>
-    <w:p>
-      <w:r>
-        <w:t>Alpha</w:t>
-      </w:r>
-      <w:r>
-        <w:t xml:space="preserve"> Requirements:</w:t>
+        <w:t>Evan Bruskin</w:t>
+      </w:r>
+    </w:p>
+    <w:p>
+      <w:pPr>
+        <w:pStyle w:val="ListBullet"/>
+      </w:pPr>
+      <w:r>
+        <w:t>Paul Wolfteich</w:t>
+      </w:r>
+    </w:p>
+    <w:p>
+      <w:r>
+        <w:t>Alpha Requirements:</w:t>
       </w:r>
     </w:p>
     <w:p>
@@ -80,13 +59,8 @@
         <w:ind w:left="720"/>
       </w:pPr>
       <w:r>
-        <w:t xml:space="preserve">Peter and </w:t>
-      </w:r>
-      <w:proofErr w:type="spellStart"/>
-      <w:r>
-        <w:t>Stewie</w:t>
-      </w:r>
-      <w:proofErr w:type="spellEnd"/>
+        <w:t>Peter and Stewie</w:t>
+      </w:r>
     </w:p>
     <w:p>
       <w:pPr>
@@ -106,15 +80,7 @@
         <w:ind w:left="720"/>
       </w:pPr>
       <w:r>
-        <w:t xml:space="preserve">Sprites can be found in resources (storm trooper and </w:t>
-      </w:r>
-      <w:proofErr w:type="spellStart"/>
-      <w:r>
-        <w:t>brian</w:t>
-      </w:r>
-      <w:proofErr w:type="spellEnd"/>
-      <w:r>
-        <w:t xml:space="preserve"> griffin)</w:t>
+        <w:t>Sprites can be found in resources (storm trooper and brian griffin)</w:t>
       </w:r>
     </w:p>
     <w:p>
@@ -135,36 +101,17 @@
         <w:ind w:left="720"/>
       </w:pPr>
       <w:r>
-        <w:t xml:space="preserve">Ranged and special attacks added to both characters. You can use controller to control </w:t>
-      </w:r>
-      <w:proofErr w:type="spellStart"/>
-      <w:r>
-        <w:t>stewie</w:t>
-      </w:r>
-      <w:proofErr w:type="spellEnd"/>
-      <w:r>
-        <w:t>.</w:t>
-      </w:r>
-    </w:p>
-    <w:p>
-      <w:r>
-        <w:t>Alpha</w:t>
-      </w:r>
-      <w:r>
-        <w:t xml:space="preserve"> Controls:</w:t>
-      </w:r>
-    </w:p>
-    <w:p>
-      <w:r>
-        <w:t xml:space="preserve">NOTE: </w:t>
-      </w:r>
-      <w:proofErr w:type="spellStart"/>
-      <w:r>
-        <w:t>Stewie</w:t>
-      </w:r>
-      <w:proofErr w:type="spellEnd"/>
-      <w:r>
-        <w:t xml:space="preserve"> uses controller. Peter uses keyboard.</w:t>
+        <w:t>Ranged and special attacks added to both characters. You can use controller to control stewie.</w:t>
+      </w:r>
+    </w:p>
+    <w:p>
+      <w:r>
+        <w:t>Alpha Controls:</w:t>
+      </w:r>
+    </w:p>
+    <w:p>
+      <w:r>
+        <w:t>NOTE: Stewie uses controller. Peter uses keyboard.</w:t>
       </w:r>
     </w:p>
     <w:p>
@@ -194,10 +141,7 @@
         <w:pStyle w:val="ListBullet"/>
       </w:pPr>
       <w:r>
-        <w:t>A and S</w:t>
-      </w:r>
-      <w:r>
-        <w:t xml:space="preserve"> can be used to sprint around the map</w:t>
+        <w:t>A and S can be used to sprint around the map</w:t>
       </w:r>
     </w:p>
     <w:p>
@@ -290,137 +234,271 @@
           <w:u w:val="single"/>
         </w:rPr>
       </w:pPr>
-      <w:proofErr w:type="spellStart"/>
       <w:r>
         <w:rPr>
           <w:b/>
           <w:i/>
           <w:u w:val="single"/>
         </w:rPr>
-        <w:t>Stewie</w:t>
-      </w:r>
-      <w:proofErr w:type="spellEnd"/>
-      <w:r>
+        <w:t>Stewie Controls</w:t>
+      </w:r>
+    </w:p>
+    <w:p>
+      <w:r>
+        <w:t>Movement:</w:t>
+      </w:r>
+    </w:p>
+    <w:p>
+      <w:pPr>
+        <w:pStyle w:val="ListBullet"/>
+      </w:pPr>
+      <w:r>
+        <w:t>Joystick</w:t>
+      </w:r>
+    </w:p>
+    <w:p>
+      <w:pPr>
+        <w:pStyle w:val="ListBullet"/>
+        <w:numPr>
+          <w:ilvl w:val="0"/>
+          <w:numId w:val="0"/>
+        </w:numPr>
+      </w:pPr>
+      <w:r>
+        <w:t>Jumping:</w:t>
+      </w:r>
+    </w:p>
+    <w:p>
+      <w:pPr>
+        <w:pStyle w:val="ListBullet"/>
+      </w:pPr>
+      <w:r>
+        <w:t>Cross Button</w:t>
+      </w:r>
+    </w:p>
+    <w:p>
+      <w:r>
+        <w:lastRenderedPageBreak/>
+        <w:t>Melee Attack:</w:t>
+      </w:r>
+    </w:p>
+    <w:p>
+      <w:pPr>
+        <w:pStyle w:val="ListBullet"/>
+      </w:pPr>
+      <w:r>
+        <w:t>Circle Button</w:t>
+      </w:r>
+    </w:p>
+    <w:p>
+      <w:pPr>
+        <w:pStyle w:val="ListBullet"/>
+      </w:pPr>
+      <w:r>
+        <w:t>Will not have any effect unless another character is within proximity of your character</w:t>
+      </w:r>
+    </w:p>
+    <w:p>
+      <w:pPr>
+        <w:pStyle w:val="ListBullet"/>
+        <w:numPr>
+          <w:ilvl w:val="0"/>
+          <w:numId w:val="0"/>
+        </w:numPr>
+      </w:pPr>
+      <w:r>
+        <w:t>Range Attack</w:t>
+      </w:r>
+    </w:p>
+    <w:p>
+      <w:pPr>
+        <w:pStyle w:val="ListBullet"/>
+      </w:pPr>
+      <w:r>
+        <w:t>Square Button</w:t>
+      </w:r>
+    </w:p>
+    <w:p>
+      <w:pPr>
+        <w:pStyle w:val="ListBullet"/>
+        <w:numPr>
+          <w:ilvl w:val="0"/>
+          <w:numId w:val="0"/>
+        </w:numPr>
+        <w:ind w:left="360" w:hanging="360"/>
+      </w:pPr>
+      <w:r>
+        <w:t>Special Attack (Laser attack)</w:t>
+      </w:r>
+    </w:p>
+    <w:p>
+      <w:pPr>
+        <w:pStyle w:val="ListBullet"/>
+      </w:pPr>
+      <w:r>
+        <w:t>Triangle Button</w:t>
+      </w:r>
+    </w:p>
+    <w:p>
+      <w:pPr>
         <w:rPr>
           <w:b/>
-          <w:i/>
           <w:u w:val="single"/>
         </w:rPr>
-        <w:t xml:space="preserve"> Controls</w:t>
-      </w:r>
-    </w:p>
-    <w:p>
-      <w:r>
-        <w:t>Movement:</w:t>
-      </w:r>
-    </w:p>
-    <w:p>
-      <w:pPr>
-        <w:pStyle w:val="ListBullet"/>
-      </w:pPr>
-      <w:r>
-        <w:t>Joystick</w:t>
-      </w:r>
-    </w:p>
-    <w:p>
-      <w:pPr>
-        <w:pStyle w:val="ListBullet"/>
+      </w:pPr>
+      <w:r>
+        <w:rPr>
+          <w:b/>
+          <w:u w:val="single"/>
+        </w:rPr>
+        <w:t>Future Characters:</w:t>
+      </w:r>
+    </w:p>
+    <w:p>
+      <w:pPr>
+        <w:pStyle w:val="ListParagraph"/>
         <w:numPr>
           <w:ilvl w:val="0"/>
-          <w:numId w:val="0"/>
-        </w:numPr>
-      </w:pPr>
-      <w:r>
-        <w:t>Jumping:</w:t>
-      </w:r>
-    </w:p>
-    <w:p>
-      <w:pPr>
-        <w:pStyle w:val="ListBullet"/>
-      </w:pPr>
-      <w:r>
-        <w:t>Cross Button</w:t>
-      </w:r>
-    </w:p>
-    <w:p>
-      <w:r>
-        <w:lastRenderedPageBreak/>
-        <w:t>Melee Attack:</w:t>
-      </w:r>
-    </w:p>
-    <w:p>
-      <w:pPr>
-        <w:pStyle w:val="ListBullet"/>
-      </w:pPr>
-      <w:r>
-        <w:t>Circle Button</w:t>
-      </w:r>
-    </w:p>
-    <w:p>
-      <w:pPr>
-        <w:pStyle w:val="ListBullet"/>
-      </w:pPr>
-      <w:r>
-        <w:t>Will not have any effect unless another character is within proximity of your character</w:t>
-      </w:r>
-    </w:p>
-    <w:p>
-      <w:pPr>
-        <w:pStyle w:val="ListBullet"/>
+          <w:numId w:val="2"/>
+        </w:numPr>
+      </w:pPr>
+      <w:r>
+        <w:t>Goku</w:t>
+      </w:r>
+    </w:p>
+    <w:p>
+      <w:pPr>
+        <w:pStyle w:val="ListParagraph"/>
+        <w:numPr>
+          <w:ilvl w:val="1"/>
+          <w:numId w:val="2"/>
+        </w:numPr>
+      </w:pPr>
+      <w:r>
+        <w:t>Melee-Kick</w:t>
+      </w:r>
+    </w:p>
+    <w:p>
+      <w:pPr>
+        <w:pStyle w:val="ListParagraph"/>
+        <w:numPr>
+          <w:ilvl w:val="1"/>
+          <w:numId w:val="2"/>
+        </w:numPr>
+      </w:pPr>
+      <w:r>
+        <w:t>Ranged- Ki beam</w:t>
+      </w:r>
+    </w:p>
+    <w:p>
+      <w:pPr>
+        <w:pStyle w:val="ListParagraph"/>
+        <w:numPr>
+          <w:ilvl w:val="1"/>
+          <w:numId w:val="2"/>
+        </w:numPr>
+      </w:pPr>
+      <w:r>
+        <w:t>Special – Super Saiyan Aura</w:t>
+      </w:r>
+    </w:p>
+    <w:p>
+      <w:pPr>
+        <w:pStyle w:val="ListParagraph"/>
         <w:numPr>
           <w:ilvl w:val="0"/>
-          <w:numId w:val="0"/>
-        </w:numPr>
-      </w:pPr>
-      <w:r>
-        <w:t>Range Attack</w:t>
-      </w:r>
-    </w:p>
-    <w:p>
-      <w:pPr>
-        <w:pStyle w:val="ListBullet"/>
-      </w:pPr>
-      <w:r>
-        <w:t>Square Button</w:t>
-      </w:r>
-    </w:p>
-    <w:p>
-      <w:pPr>
-        <w:pStyle w:val="ListBullet"/>
+          <w:numId w:val="2"/>
+        </w:numPr>
+      </w:pPr>
+      <w:r>
+        <w:t>Storm Troopers</w:t>
+      </w:r>
+    </w:p>
+    <w:p>
+      <w:pPr>
+        <w:pStyle w:val="ListParagraph"/>
+        <w:numPr>
+          <w:ilvl w:val="1"/>
+          <w:numId w:val="2"/>
+        </w:numPr>
+      </w:pPr>
+      <w:r>
+        <w:t>Melee – ja</w:t>
+      </w:r>
+    </w:p>
+    <w:p>
+      <w:pPr>
+        <w:pStyle w:val="ListParagraph"/>
+        <w:numPr>
+          <w:ilvl w:val="1"/>
+          <w:numId w:val="2"/>
+        </w:numPr>
+      </w:pPr>
+      <w:r>
+        <w:t>Ranged – Shotgun</w:t>
+      </w:r>
+    </w:p>
+    <w:p>
+      <w:pPr>
+        <w:pStyle w:val="ListParagraph"/>
+        <w:numPr>
+          <w:ilvl w:val="1"/>
+          <w:numId w:val="2"/>
+        </w:numPr>
+      </w:pPr>
+      <w:r>
+        <w:t>Special – Grenade</w:t>
+      </w:r>
+    </w:p>
+    <w:p>
+      <w:pPr>
+        <w:pStyle w:val="ListParagraph"/>
         <w:numPr>
           <w:ilvl w:val="0"/>
-          <w:numId w:val="0"/>
-        </w:numPr>
-        <w:ind w:left="360" w:hanging="360"/>
-      </w:pPr>
-      <w:r>
-        <w:t>Special Attack (</w:t>
-      </w:r>
-      <w:r>
-        <w:t>Laser attack</w:t>
+          <w:numId w:val="2"/>
+        </w:numPr>
+      </w:pPr>
+      <w:r>
+        <w:t>Rodger (American Dad)</w:t>
+      </w:r>
+    </w:p>
+    <w:p>
+      <w:pPr>
+        <w:pStyle w:val="ListParagraph"/>
+        <w:numPr>
+          <w:ilvl w:val="1"/>
+          <w:numId w:val="2"/>
+        </w:numPr>
+      </w:pPr>
+      <w:r>
+        <w:t>Melee – Hit with plunger</w:t>
+      </w:r>
+    </w:p>
+    <w:p>
+      <w:pPr>
+        <w:pStyle w:val="ListParagraph"/>
+        <w:numPr>
+          <w:ilvl w:val="1"/>
+          <w:numId w:val="2"/>
+        </w:numPr>
+      </w:pPr>
+      <w:r>
+        <w:t>Ranged – Throws chicken</w:t>
+      </w:r>
+    </w:p>
+    <w:p>
+      <w:pPr>
+        <w:pStyle w:val="ListParagraph"/>
+        <w:numPr>
+          <w:ilvl w:val="1"/>
+          <w:numId w:val="2"/>
+        </w:numPr>
+      </w:pPr>
+      <w:r>
+        <w:t>Special – Space ship transports enemy to random location</w:t>
       </w:r>
       <w:bookmarkStart w:id="0" w:name="_GoBack"/>
       <w:bookmarkEnd w:id="0"/>
-      <w:r>
-        <w:t>)</w:t>
-      </w:r>
-    </w:p>
-    <w:p>
-      <w:pPr>
-        <w:pStyle w:val="ListBullet"/>
-      </w:pPr>
-      <w:r>
-        <w:t>Triangle Button</w:t>
-      </w:r>
-    </w:p>
-    <w:p>
-      <w:pPr>
-        <w:rPr>
-          <w:b/>
-          <w:i/>
-          <w:u w:val="single"/>
-        </w:rPr>
-      </w:pPr>
     </w:p>
     <w:sectPr>
       <w:pgSz w:w="12240" w:h="15840"/>
@@ -455,8 +533,97 @@
       </w:rPr>
     </w:lvl>
   </w:abstractNum>
+  <w:abstractNum w:abstractNumId="1">
+    <w:nsid w:val="2C2C445C"/>
+    <w:multiLevelType w:val="hybridMultilevel"/>
+    <w:tmpl w:val="8CF4E2C4"/>
+    <w:lvl w:ilvl="0" w:tplc="0409000F">
+      <w:start w:val="1"/>
+      <w:numFmt w:val="decimal"/>
+      <w:lvlText w:val="%1."/>
+      <w:lvlJc w:val="left"/>
+      <w:pPr>
+        <w:ind w:left="720" w:hanging="360"/>
+      </w:pPr>
+    </w:lvl>
+    <w:lvl w:ilvl="1" w:tplc="04090019">
+      <w:start w:val="1"/>
+      <w:numFmt w:val="lowerLetter"/>
+      <w:lvlText w:val="%2."/>
+      <w:lvlJc w:val="left"/>
+      <w:pPr>
+        <w:ind w:left="1440" w:hanging="360"/>
+      </w:pPr>
+    </w:lvl>
+    <w:lvl w:ilvl="2" w:tplc="0409001B" w:tentative="1">
+      <w:start w:val="1"/>
+      <w:numFmt w:val="lowerRoman"/>
+      <w:lvlText w:val="%3."/>
+      <w:lvlJc w:val="right"/>
+      <w:pPr>
+        <w:ind w:left="2160" w:hanging="180"/>
+      </w:pPr>
+    </w:lvl>
+    <w:lvl w:ilvl="3" w:tplc="0409000F" w:tentative="1">
+      <w:start w:val="1"/>
+      <w:numFmt w:val="decimal"/>
+      <w:lvlText w:val="%4."/>
+      <w:lvlJc w:val="left"/>
+      <w:pPr>
+        <w:ind w:left="2880" w:hanging="360"/>
+      </w:pPr>
+    </w:lvl>
+    <w:lvl w:ilvl="4" w:tplc="04090019" w:tentative="1">
+      <w:start w:val="1"/>
+      <w:numFmt w:val="lowerLetter"/>
+      <w:lvlText w:val="%5."/>
+      <w:lvlJc w:val="left"/>
+      <w:pPr>
+        <w:ind w:left="3600" w:hanging="360"/>
+      </w:pPr>
+    </w:lvl>
+    <w:lvl w:ilvl="5" w:tplc="0409001B" w:tentative="1">
+      <w:start w:val="1"/>
+      <w:numFmt w:val="lowerRoman"/>
+      <w:lvlText w:val="%6."/>
+      <w:lvlJc w:val="right"/>
+      <w:pPr>
+        <w:ind w:left="4320" w:hanging="180"/>
+      </w:pPr>
+    </w:lvl>
+    <w:lvl w:ilvl="6" w:tplc="0409000F" w:tentative="1">
+      <w:start w:val="1"/>
+      <w:numFmt w:val="decimal"/>
+      <w:lvlText w:val="%7."/>
+      <w:lvlJc w:val="left"/>
+      <w:pPr>
+        <w:ind w:left="5040" w:hanging="360"/>
+      </w:pPr>
+    </w:lvl>
+    <w:lvl w:ilvl="7" w:tplc="04090019" w:tentative="1">
+      <w:start w:val="1"/>
+      <w:numFmt w:val="lowerLetter"/>
+      <w:lvlText w:val="%8."/>
+      <w:lvlJc w:val="left"/>
+      <w:pPr>
+        <w:ind w:left="5760" w:hanging="360"/>
+      </w:pPr>
+    </w:lvl>
+    <w:lvl w:ilvl="8" w:tplc="0409001B" w:tentative="1">
+      <w:start w:val="1"/>
+      <w:numFmt w:val="lowerRoman"/>
+      <w:lvlText w:val="%9."/>
+      <w:lvlJc w:val="right"/>
+      <w:pPr>
+        <w:ind w:left="6480" w:hanging="180"/>
+      </w:pPr>
+    </w:lvl>
+  </w:abstractNum>
   <w:num w:numId="1">
     <w:abstractNumId w:val="0"/>
+  </w:num>
+  <w:num w:numId="2">
+    <w:abstractNumId w:val="1"/>
   </w:num>
 </w:numbering>
 </file>
@@ -661,6 +828,17 @@
       <w:contextualSpacing/>
     </w:pPr>
   </w:style>
+  <w:style w:type="paragraph" w:styleId="ListParagraph">
+    <w:name w:val="List Paragraph"/>
+    <w:basedOn w:val="Normal"/>
+    <w:uiPriority w:val="34"/>
+    <w:qFormat/>
+    <w:rsid w:val="00B1433E"/>
+    <w:pPr>
+      <w:ind w:left="720"/>
+      <w:contextualSpacing/>
+    </w:pPr>
+  </w:style>
 </w:styles>
 </file>
 
@@ -861,6 +1039,17 @@
       <w:numPr>
         <w:numId w:val="1"/>
       </w:numPr>
+      <w:contextualSpacing/>
+    </w:pPr>
+  </w:style>
+  <w:style w:type="paragraph" w:styleId="ListParagraph">
+    <w:name w:val="List Paragraph"/>
+    <w:basedOn w:val="Normal"/>
+    <w:uiPriority w:val="34"/>
+    <w:qFormat/>
+    <w:rsid w:val="00B1433E"/>
+    <w:pPr>
+      <w:ind w:left="720"/>
       <w:contextualSpacing/>
     </w:pPr>
   </w:style>
